--- a/java notes/june/j5_JUNE_14.docx
+++ b/java notes/june/j5_JUNE_14.docx
@@ -78,23 +78,7 @@
           <w:sz w:val="36"/>
           <w:szCs w:val="36"/>
         </w:rPr>
-        <w:t xml:space="preserve">Q2.  Write a java program to print sum and </w:t>
-      </w:r>
-      <w:proofErr w:type="gramStart"/>
-      <w:r>
-        <w:rPr>
-          <w:sz w:val="36"/>
-          <w:szCs w:val="36"/>
-        </w:rPr>
-        <w:t>average</w:t>
-      </w:r>
-      <w:proofErr w:type="gramEnd"/>
-      <w:r>
-        <w:rPr>
-          <w:sz w:val="36"/>
-          <w:szCs w:val="36"/>
-        </w:rPr>
-        <w:t xml:space="preserve"> of all array elements?</w:t>
+        <w:t>Q2.  Write a java program to print sum and average of all array elements?</w:t>
       </w:r>
     </w:p>
     <w:p>
@@ -357,14 +341,7 @@
           <w:sz w:val="40"/>
           <w:szCs w:val="40"/>
         </w:rPr>
-        <w:t>Sum of</w:t>
-      </w:r>
-      <w:r>
-        <w:rPr>
-          <w:sz w:val="40"/>
-          <w:szCs w:val="40"/>
-        </w:rPr>
-        <w:t xml:space="preserve"> All Even </w:t>
+        <w:t xml:space="preserve">Sum of All Even </w:t>
       </w:r>
       <w:proofErr w:type="gramStart"/>
       <w:r>
@@ -392,8 +369,8 @@
         </w:rPr>
         <w:drawing>
           <wp:inline distT="0" distB="0" distL="114300" distR="114300">
-            <wp:extent cx="5269230" cy="2962910"/>
-            <wp:effectExtent l="0" t="0" r="7620" b="8890"/>
+            <wp:extent cx="5267765" cy="2620108"/>
+            <wp:effectExtent l="19050" t="0" r="9085" b="0"/>
             <wp:docPr id="3" name="Picture 3"/>
             <wp:cNvGraphicFramePr>
               <a:graphicFrameLocks xmlns:a="http://schemas.openxmlformats.org/drawingml/2006/main" noChangeAspect="1"/>
@@ -416,7 +393,7 @@
                   <pic:spPr>
                     <a:xfrm>
                       <a:off x="0" y="0"/>
-                      <a:ext cx="5269230" cy="2962910"/>
+                      <a:ext cx="5269230" cy="2620837"/>
                     </a:xfrm>
                     <a:prstGeom prst="rect">
                       <a:avLst/>
@@ -442,8 +419,8 @@
         </w:rPr>
         <w:drawing>
           <wp:inline distT="0" distB="0" distL="0" distR="0">
-            <wp:extent cx="5274310" cy="1889565"/>
-            <wp:effectExtent l="19050" t="0" r="2540" b="0"/>
+            <wp:extent cx="5268309" cy="1594338"/>
+            <wp:effectExtent l="19050" t="0" r="8541" b="0"/>
             <wp:docPr id="7" name="Picture 4"/>
             <wp:cNvGraphicFramePr>
               <a:graphicFrameLocks xmlns:a="http://schemas.openxmlformats.org/drawingml/2006/main" noChangeAspect="1"/>
@@ -467,7 +444,7 @@
                   <pic:spPr bwMode="auto">
                     <a:xfrm>
                       <a:off x="0" y="0"/>
-                      <a:ext cx="5274310" cy="1889565"/>
+                      <a:ext cx="5274310" cy="1596154"/>
                     </a:xfrm>
                     <a:prstGeom prst="rect">
                       <a:avLst/>
@@ -488,49 +465,24 @@
       </w:r>
     </w:p>
     <w:p/>
-    <w:p/>
-    <w:p>
-      <w:pPr>
-        <w:rPr>
-          <w:sz w:val="40"/>
-          <w:szCs w:val="40"/>
-        </w:rPr>
-      </w:pPr>
-    </w:p>
-    <w:p>
-      <w:pPr>
-        <w:rPr>
-          <w:sz w:val="40"/>
-          <w:szCs w:val="40"/>
-        </w:rPr>
-      </w:pPr>
-    </w:p>
-    <w:p>
-      <w:pPr>
-        <w:rPr>
-          <w:sz w:val="40"/>
-          <w:szCs w:val="40"/>
-        </w:rPr>
-      </w:pPr>
-    </w:p>
-    <w:p>
-      <w:pPr>
-        <w:rPr>
-          <w:sz w:val="40"/>
-          <w:szCs w:val="40"/>
-        </w:rPr>
-      </w:pPr>
-    </w:p>
-    <w:p>
-      <w:pPr>
-        <w:rPr>
-          <w:sz w:val="40"/>
-          <w:szCs w:val="40"/>
-        </w:rPr>
-      </w:pPr>
-      <w:r>
-        <w:rPr>
-          <w:sz w:val="40"/>
+    <w:p>
+      <w:pPr>
+        <w:rPr>
+          <w:sz w:val="40"/>
+          <w:szCs w:val="40"/>
+        </w:rPr>
+      </w:pPr>
+    </w:p>
+    <w:p>
+      <w:pPr>
+        <w:rPr>
+          <w:sz w:val="28"/>
+          <w:szCs w:val="40"/>
+        </w:rPr>
+      </w:pPr>
+      <w:r>
+        <w:rPr>
+          <w:sz w:val="28"/>
           <w:szCs w:val="40"/>
         </w:rPr>
         <w:t>Q2.  Write a java program to print sum of all odd elements of the array</w:t>
@@ -539,13 +491,13 @@
     <w:p>
       <w:pPr>
         <w:rPr>
-          <w:sz w:val="40"/>
-          <w:szCs w:val="40"/>
-        </w:rPr>
-      </w:pPr>
-      <w:r>
-        <w:rPr>
-          <w:sz w:val="40"/>
+          <w:sz w:val="28"/>
+          <w:szCs w:val="40"/>
+        </w:rPr>
+      </w:pPr>
+      <w:r>
+        <w:rPr>
+          <w:sz w:val="28"/>
           <w:szCs w:val="40"/>
         </w:rPr>
         <w:t xml:space="preserve">Array Elements: </w:t>
@@ -553,7 +505,7 @@
       <w:r>
         <w:rPr>
           <w:color w:val="0000FF"/>
-          <w:sz w:val="40"/>
+          <w:sz w:val="28"/>
           <w:szCs w:val="40"/>
         </w:rPr>
         <w:t xml:space="preserve">10 </w:t>
@@ -561,7 +513,7 @@
       <w:r>
         <w:rPr>
           <w:color w:val="FF0000"/>
-          <w:sz w:val="40"/>
+          <w:sz w:val="28"/>
           <w:szCs w:val="40"/>
         </w:rPr>
         <w:t xml:space="preserve">21 </w:t>
@@ -569,7 +521,7 @@
       <w:r>
         <w:rPr>
           <w:color w:val="0000FF"/>
-          <w:sz w:val="40"/>
+          <w:sz w:val="28"/>
           <w:szCs w:val="40"/>
         </w:rPr>
         <w:t xml:space="preserve">32 </w:t>
@@ -577,31 +529,29 @@
       <w:r>
         <w:rPr>
           <w:color w:val="FF0000"/>
-          <w:sz w:val="40"/>
-          <w:szCs w:val="40"/>
-        </w:rPr>
-        <w:t xml:space="preserve">41 </w:t>
-      </w:r>
-      <w:r>
-        <w:rPr>
-          <w:color w:val="FF0000"/>
-          <w:sz w:val="40"/>
-          <w:szCs w:val="40"/>
-        </w:rPr>
-        <w:t>51</w:t>
-      </w:r>
-    </w:p>
-    <w:p/>
-    <w:p>
-      <w:pPr>
-        <w:rPr>
-          <w:sz w:val="40"/>
-          <w:szCs w:val="40"/>
-        </w:rPr>
-      </w:pPr>
-      <w:r>
-        <w:rPr>
-          <w:sz w:val="40"/>
+          <w:sz w:val="28"/>
+          <w:szCs w:val="40"/>
+        </w:rPr>
+        <w:t>41 51</w:t>
+      </w:r>
+    </w:p>
+    <w:p>
+      <w:pPr>
+        <w:rPr>
+          <w:sz w:val="14"/>
+        </w:rPr>
+      </w:pPr>
+    </w:p>
+    <w:p>
+      <w:pPr>
+        <w:rPr>
+          <w:sz w:val="28"/>
+          <w:szCs w:val="40"/>
+        </w:rPr>
+      </w:pPr>
+      <w:r>
+        <w:rPr>
+          <w:sz w:val="28"/>
           <w:szCs w:val="40"/>
         </w:rPr>
         <w:t xml:space="preserve">Sum of All odd </w:t>
@@ -609,7 +559,7 @@
       <w:proofErr w:type="gramStart"/>
       <w:r>
         <w:rPr>
-          <w:sz w:val="40"/>
+          <w:sz w:val="28"/>
           <w:szCs w:val="40"/>
         </w:rPr>
         <w:t>Elements :</w:t>
@@ -617,11 +567,19 @@
       <w:proofErr w:type="gramEnd"/>
       <w:r>
         <w:rPr>
-          <w:sz w:val="40"/>
+          <w:sz w:val="28"/>
           <w:szCs w:val="40"/>
         </w:rPr>
         <w:t xml:space="preserve"> 113</w:t>
       </w:r>
+    </w:p>
+    <w:p>
+      <w:pPr>
+        <w:rPr>
+          <w:sz w:val="28"/>
+          <w:szCs w:val="40"/>
+        </w:rPr>
+      </w:pPr>
     </w:p>
     <w:p>
       <w:r>
@@ -629,11 +587,10 @@
           <w:noProof/>
           <w:lang w:eastAsia="en-US" w:bidi="hi-IN"/>
         </w:rPr>
-        <w:lastRenderedPageBreak/>
         <w:drawing>
           <wp:inline distT="0" distB="0" distL="114300" distR="114300">
-            <wp:extent cx="5269230" cy="2962910"/>
-            <wp:effectExtent l="0" t="0" r="7620" b="8890"/>
+            <wp:extent cx="5267768" cy="2573215"/>
+            <wp:effectExtent l="19050" t="0" r="9082" b="0"/>
             <wp:docPr id="4" name="Picture 4"/>
             <wp:cNvGraphicFramePr>
               <a:graphicFrameLocks xmlns:a="http://schemas.openxmlformats.org/drawingml/2006/main" noChangeAspect="1"/>
@@ -656,7 +613,7 @@
                   <pic:spPr>
                     <a:xfrm>
                       <a:off x="0" y="0"/>
-                      <a:ext cx="5269230" cy="2962910"/>
+                      <a:ext cx="5269230" cy="2573929"/>
                     </a:xfrm>
                     <a:prstGeom prst="rect">
                       <a:avLst/>
@@ -679,6 +636,7 @@
           <w:noProof/>
           <w:lang w:eastAsia="en-US" w:bidi="hi-IN"/>
         </w:rPr>
+        <w:lastRenderedPageBreak/>
         <w:drawing>
           <wp:inline distT="0" distB="0" distL="0" distR="0">
             <wp:extent cx="5274310" cy="1826533"/>
@@ -734,7 +692,6 @@
         </w:pBdr>
       </w:pPr>
     </w:p>
-    <w:p/>
     <w:p>
       <w:pPr>
         <w:rPr>
@@ -746,23 +703,22 @@
     <w:p>
       <w:pPr>
         <w:rPr>
-          <w:sz w:val="56"/>
+          <w:sz w:val="32"/>
           <w:szCs w:val="56"/>
         </w:rPr>
       </w:pPr>
-    </w:p>
-    <w:p>
-      <w:pPr>
-        <w:rPr>
-          <w:sz w:val="56"/>
+      <w:r>
+        <w:rPr>
+          <w:sz w:val="32"/>
           <w:szCs w:val="56"/>
         </w:rPr>
-      </w:pPr>
-    </w:p>
-    <w:p>
-      <w:pPr>
-        <w:rPr>
-          <w:sz w:val="56"/>
+        <w:t>Q3. Write a java program to print all array elements in reverse order</w:t>
+      </w:r>
+    </w:p>
+    <w:p>
+      <w:pPr>
+        <w:rPr>
+          <w:sz w:val="32"/>
           <w:szCs w:val="56"/>
         </w:rPr>
       </w:pPr>
@@ -770,115 +726,44 @@
     <w:p>
       <w:pPr>
         <w:rPr>
-          <w:sz w:val="56"/>
+          <w:sz w:val="32"/>
           <w:szCs w:val="56"/>
         </w:rPr>
       </w:pPr>
-    </w:p>
-    <w:p>
-      <w:pPr>
-        <w:rPr>
-          <w:sz w:val="56"/>
+      <w:r>
+        <w:rPr>
+          <w:sz w:val="32"/>
           <w:szCs w:val="56"/>
         </w:rPr>
-      </w:pPr>
-    </w:p>
-    <w:p>
-      <w:pPr>
-        <w:rPr>
-          <w:sz w:val="56"/>
+        <w:t xml:space="preserve">Array Elements: </w:t>
+      </w:r>
+      <w:proofErr w:type="gramStart"/>
+      <w:r>
+        <w:rPr>
+          <w:sz w:val="32"/>
           <w:szCs w:val="56"/>
         </w:rPr>
-      </w:pPr>
-    </w:p>
-    <w:p>
-      <w:pPr>
-        <w:rPr>
-          <w:sz w:val="56"/>
+        <w:t>10  20</w:t>
+      </w:r>
+      <w:proofErr w:type="gramEnd"/>
+      <w:r>
+        <w:rPr>
+          <w:sz w:val="32"/>
           <w:szCs w:val="56"/>
         </w:rPr>
-      </w:pPr>
-    </w:p>
-    <w:p>
-      <w:pPr>
-        <w:rPr>
-          <w:sz w:val="56"/>
+        <w:t xml:space="preserve">  30 40 50</w:t>
+      </w:r>
+    </w:p>
+    <w:p>
+      <w:pPr>
+        <w:rPr>
+          <w:sz w:val="32"/>
           <w:szCs w:val="56"/>
         </w:rPr>
       </w:pPr>
-    </w:p>
-    <w:p>
-      <w:pPr>
-        <w:rPr>
-          <w:sz w:val="56"/>
-          <w:szCs w:val="56"/>
-        </w:rPr>
-      </w:pPr>
-      <w:r>
-        <w:rPr>
-          <w:sz w:val="56"/>
-          <w:szCs w:val="56"/>
-        </w:rPr>
-        <w:lastRenderedPageBreak/>
-        <w:t>Q3. Write a java program to print all array elements in reverse order</w:t>
-      </w:r>
-    </w:p>
-    <w:p>
-      <w:pPr>
-        <w:rPr>
-          <w:sz w:val="56"/>
-          <w:szCs w:val="56"/>
-        </w:rPr>
-      </w:pPr>
-    </w:p>
-    <w:p>
-      <w:pPr>
-        <w:rPr>
-          <w:sz w:val="56"/>
-          <w:szCs w:val="56"/>
-        </w:rPr>
-      </w:pPr>
-      <w:r>
-        <w:rPr>
-          <w:sz w:val="56"/>
-          <w:szCs w:val="56"/>
-        </w:rPr>
-        <w:t xml:space="preserve">Array Elements: </w:t>
-      </w:r>
-      <w:proofErr w:type="gramStart"/>
-      <w:r>
-        <w:rPr>
-          <w:sz w:val="56"/>
-          <w:szCs w:val="56"/>
-        </w:rPr>
-        <w:t xml:space="preserve">10  </w:t>
-      </w:r>
-      <w:r>
-        <w:rPr>
-          <w:sz w:val="56"/>
-          <w:szCs w:val="56"/>
-        </w:rPr>
-        <w:t>20</w:t>
-      </w:r>
-      <w:proofErr w:type="gramEnd"/>
-      <w:r>
-        <w:rPr>
-          <w:sz w:val="56"/>
-          <w:szCs w:val="56"/>
-        </w:rPr>
-        <w:t xml:space="preserve">  30 40 50</w:t>
-      </w:r>
-    </w:p>
-    <w:p>
-      <w:pPr>
-        <w:rPr>
-          <w:sz w:val="56"/>
-          <w:szCs w:val="56"/>
-        </w:rPr>
-      </w:pPr>
-      <w:r>
-        <w:rPr>
-          <w:sz w:val="56"/>
+      <w:r>
+        <w:rPr>
+          <w:sz w:val="32"/>
           <w:szCs w:val="56"/>
         </w:rPr>
         <w:t>Reverse Oder: 50 40 30 20 10</w:t>
